--- a/zadanie4/sprawozdania_z_zadania_4.docx
+++ b/zadanie4/sprawozdania_z_zadania_4.docx
@@ -29,12 +29,28 @@
                 <w:iCs/>
               </w:rPr>
             </w:pPr>
+            <w:proofErr w:type="spellStart"/>
             <w:r>
               <w:rPr>
                 <w:rFonts w:asciiTheme="majorHAnsi" w:hAnsiTheme="majorHAnsi" w:cstheme="majorHAnsi"/>
                 <w:iCs/>
               </w:rPr>
-              <w:t>Jakub Karwalski</w:t>
+              <w:t>z</w:t>
+            </w:r>
+            <w:r>
+              <w:rPr>
+                <w:rFonts w:asciiTheme="majorHAnsi" w:hAnsiTheme="majorHAnsi" w:cstheme="majorHAnsi"/>
+                <w:iCs/>
+              </w:rPr>
+              <w:t>Jakub</w:t>
+            </w:r>
+            <w:proofErr w:type="spellEnd"/>
+            <w:r>
+              <w:rPr>
+                <w:rFonts w:asciiTheme="majorHAnsi" w:hAnsiTheme="majorHAnsi" w:cstheme="majorHAnsi"/>
+                <w:iCs/>
+              </w:rPr>
+              <w:t xml:space="preserve"> Karwalski</w:t>
             </w:r>
             <w:r>
               <w:rPr>
@@ -2688,8 +2704,10 @@
         <w:rPr>
           <w:rFonts w:asciiTheme="majorHAnsi" w:hAnsiTheme="majorHAnsi" w:cstheme="majorHAnsi"/>
         </w:rPr>
-        <w:t>:</w:t>
-      </w:r>
+        <w:t>. Przedziały są od -1 do 1</w:t>
+      </w:r>
+      <w:bookmarkStart w:id="0" w:name="_GoBack"/>
+      <w:bookmarkEnd w:id="0"/>
     </w:p>
     <w:p>
       <w:pPr>
@@ -2739,19 +2757,139 @@
     </w:p>
     <w:p>
       <w:pPr>
-        <w:rPr>
-          <w:rFonts w:asciiTheme="majorHAnsi" w:hAnsiTheme="majorHAnsi" w:cstheme="majorHAnsi"/>
-        </w:rPr>
-      </w:pPr>
-      <w:r>
-        <w:rPr>
-          <w:rFonts w:asciiTheme="majorHAnsi" w:hAnsiTheme="majorHAnsi" w:cstheme="majorHAnsi"/>
-        </w:rPr>
-        <w:t>Wynik kwadratury Simpsona: 0.8862269256697538</w:t>
-      </w:r>
-    </w:p>
-    <w:p>
-      <w:pPr>
+        <w:pStyle w:val="Akapitzlist"/>
+        <w:numPr>
+          <w:ilvl w:val="1"/>
+          <w:numId w:val="8"/>
+        </w:numPr>
+        <w:rPr>
+          <w:rFonts w:asciiTheme="majorHAnsi" w:hAnsiTheme="majorHAnsi" w:cstheme="majorHAnsi"/>
+        </w:rPr>
+      </w:pPr>
+      <w:r>
+        <w:rPr>
+          <w:rFonts w:asciiTheme="majorHAnsi" w:hAnsiTheme="majorHAnsi" w:cstheme="majorHAnsi"/>
+        </w:rPr>
+        <w:t>Obliczanie ca</w:t>
+      </w:r>
+      <w:r>
+        <w:rPr>
+          <w:rFonts w:asciiTheme="majorHAnsi" w:hAnsiTheme="majorHAnsi" w:cstheme="majorHAnsi" w:hint="cs"/>
+        </w:rPr>
+        <w:t>ł</w:t>
+      </w:r>
+      <w:r>
+        <w:rPr>
+          <w:rFonts w:asciiTheme="majorHAnsi" w:hAnsiTheme="majorHAnsi" w:cstheme="majorHAnsi"/>
+        </w:rPr>
+        <w:t>ki za pomoc</w:t>
+      </w:r>
+      <w:r>
+        <w:rPr>
+          <w:rFonts w:asciiTheme="majorHAnsi" w:hAnsiTheme="majorHAnsi" w:cstheme="majorHAnsi" w:hint="cs"/>
+        </w:rPr>
+        <w:t>ą</w:t>
+      </w:r>
+      <w:r>
+        <w:rPr>
+          <w:rFonts w:asciiTheme="majorHAnsi" w:hAnsiTheme="majorHAnsi" w:cstheme="majorHAnsi"/>
+        </w:rPr>
+        <w:t xml:space="preserve"> kwadratury Simpsona na podanym przedziale...</w:t>
+      </w:r>
+    </w:p>
+    <w:p>
+      <w:pPr>
+        <w:pStyle w:val="Akapitzlist"/>
+        <w:numPr>
+          <w:ilvl w:val="1"/>
+          <w:numId w:val="8"/>
+        </w:numPr>
+        <w:rPr>
+          <w:rFonts w:asciiTheme="majorHAnsi" w:hAnsiTheme="majorHAnsi" w:cstheme="majorHAnsi"/>
+        </w:rPr>
+      </w:pPr>
+      <w:r>
+        <w:rPr>
+          <w:rFonts w:asciiTheme="majorHAnsi" w:hAnsiTheme="majorHAnsi" w:cstheme="majorHAnsi"/>
+        </w:rPr>
+        <w:t>Wynik kwadratury Simpsona: 0.6666666666666666</w:t>
+      </w:r>
+    </w:p>
+    <w:p>
+      <w:pPr>
+        <w:pStyle w:val="Akapitzlist"/>
+        <w:numPr>
+          <w:ilvl w:val="1"/>
+          <w:numId w:val="8"/>
+        </w:numPr>
+        <w:rPr>
+          <w:rFonts w:asciiTheme="majorHAnsi" w:hAnsiTheme="majorHAnsi" w:cstheme="majorHAnsi"/>
+        </w:rPr>
+      </w:pPr>
+    </w:p>
+    <w:p>
+      <w:pPr>
+        <w:pStyle w:val="Akapitzlist"/>
+        <w:numPr>
+          <w:ilvl w:val="1"/>
+          <w:numId w:val="8"/>
+        </w:numPr>
+        <w:rPr>
+          <w:rFonts w:asciiTheme="majorHAnsi" w:hAnsiTheme="majorHAnsi" w:cstheme="majorHAnsi"/>
+        </w:rPr>
+      </w:pPr>
+      <w:r>
+        <w:rPr>
+          <w:rFonts w:asciiTheme="majorHAnsi" w:hAnsiTheme="majorHAnsi" w:cstheme="majorHAnsi"/>
+        </w:rPr>
+        <w:t>Obliczanie ca</w:t>
+      </w:r>
+      <w:r>
+        <w:rPr>
+          <w:rFonts w:asciiTheme="majorHAnsi" w:hAnsiTheme="majorHAnsi" w:cstheme="majorHAnsi" w:hint="cs"/>
+        </w:rPr>
+        <w:t>ł</w:t>
+      </w:r>
+      <w:r>
+        <w:rPr>
+          <w:rFonts w:asciiTheme="majorHAnsi" w:hAnsiTheme="majorHAnsi" w:cstheme="majorHAnsi"/>
+        </w:rPr>
+        <w:t>ki za pomoc</w:t>
+      </w:r>
+      <w:r>
+        <w:rPr>
+          <w:rFonts w:asciiTheme="majorHAnsi" w:hAnsiTheme="majorHAnsi" w:cstheme="majorHAnsi" w:hint="cs"/>
+        </w:rPr>
+        <w:t>ą</w:t>
+      </w:r>
+      <w:r>
+        <w:rPr>
+          <w:rFonts w:asciiTheme="majorHAnsi" w:hAnsiTheme="majorHAnsi" w:cstheme="majorHAnsi"/>
+        </w:rPr>
+        <w:t xml:space="preserve"> kwadratury Gaussa-</w:t>
+      </w:r>
+      <w:proofErr w:type="spellStart"/>
+      <w:r>
+        <w:rPr>
+          <w:rFonts w:asciiTheme="majorHAnsi" w:hAnsiTheme="majorHAnsi" w:cstheme="majorHAnsi"/>
+        </w:rPr>
+        <w:t>Hermite'a</w:t>
+      </w:r>
+      <w:proofErr w:type="spellEnd"/>
+      <w:r>
+        <w:rPr>
+          <w:rFonts w:asciiTheme="majorHAnsi" w:hAnsiTheme="majorHAnsi" w:cstheme="majorHAnsi"/>
+        </w:rPr>
+        <w:t>...</w:t>
+      </w:r>
+    </w:p>
+    <w:p>
+      <w:pPr>
+        <w:pStyle w:val="Akapitzlist"/>
+        <w:numPr>
+          <w:ilvl w:val="1"/>
+          <w:numId w:val="8"/>
+        </w:numPr>
         <w:rPr>
           <w:rFonts w:asciiTheme="majorHAnsi" w:hAnsiTheme="majorHAnsi" w:cstheme="majorHAnsi"/>
         </w:rPr>
@@ -2779,6 +2917,11 @@
     </w:p>
     <w:p>
       <w:pPr>
+        <w:pStyle w:val="Akapitzlist"/>
+        <w:numPr>
+          <w:ilvl w:val="1"/>
+          <w:numId w:val="8"/>
+        </w:numPr>
         <w:rPr>
           <w:rFonts w:asciiTheme="majorHAnsi" w:hAnsiTheme="majorHAnsi" w:cstheme="majorHAnsi"/>
         </w:rPr>
@@ -2806,6 +2949,11 @@
     </w:p>
     <w:p>
       <w:pPr>
+        <w:pStyle w:val="Akapitzlist"/>
+        <w:numPr>
+          <w:ilvl w:val="1"/>
+          <w:numId w:val="8"/>
+        </w:numPr>
         <w:rPr>
           <w:rFonts w:asciiTheme="majorHAnsi" w:hAnsiTheme="majorHAnsi" w:cstheme="majorHAnsi"/>
         </w:rPr>
@@ -2833,6 +2981,11 @@
     </w:p>
     <w:p>
       <w:pPr>
+        <w:pStyle w:val="Akapitzlist"/>
+        <w:numPr>
+          <w:ilvl w:val="1"/>
+          <w:numId w:val="8"/>
+        </w:numPr>
         <w:rPr>
           <w:rFonts w:asciiTheme="majorHAnsi" w:hAnsiTheme="majorHAnsi" w:cstheme="majorHAnsi"/>
         </w:rPr>
@@ -2944,19 +3097,139 @@
     </w:p>
     <w:p>
       <w:pPr>
-        <w:rPr>
-          <w:rFonts w:asciiTheme="majorHAnsi" w:hAnsiTheme="majorHAnsi" w:cstheme="majorHAnsi"/>
-        </w:rPr>
-      </w:pPr>
-      <w:r>
-        <w:rPr>
-          <w:rFonts w:asciiTheme="majorHAnsi" w:hAnsiTheme="majorHAnsi" w:cstheme="majorHAnsi"/>
-        </w:rPr>
-        <w:t>Wynik kwadratury Simpsona: 1.7724538509143644</w:t>
-      </w:r>
-    </w:p>
-    <w:p>
-      <w:pPr>
+        <w:pStyle w:val="Akapitzlist"/>
+        <w:numPr>
+          <w:ilvl w:val="1"/>
+          <w:numId w:val="9"/>
+        </w:numPr>
+        <w:rPr>
+          <w:rFonts w:asciiTheme="majorHAnsi" w:hAnsiTheme="majorHAnsi" w:cstheme="majorHAnsi"/>
+        </w:rPr>
+      </w:pPr>
+      <w:r>
+        <w:rPr>
+          <w:rFonts w:asciiTheme="majorHAnsi" w:hAnsiTheme="majorHAnsi" w:cstheme="majorHAnsi"/>
+        </w:rPr>
+        <w:t>Obliczanie ca</w:t>
+      </w:r>
+      <w:r>
+        <w:rPr>
+          <w:rFonts w:asciiTheme="majorHAnsi" w:hAnsiTheme="majorHAnsi" w:cstheme="majorHAnsi" w:hint="cs"/>
+        </w:rPr>
+        <w:t>ł</w:t>
+      </w:r>
+      <w:r>
+        <w:rPr>
+          <w:rFonts w:asciiTheme="majorHAnsi" w:hAnsiTheme="majorHAnsi" w:cstheme="majorHAnsi"/>
+        </w:rPr>
+        <w:t>ki za pomoc</w:t>
+      </w:r>
+      <w:r>
+        <w:rPr>
+          <w:rFonts w:asciiTheme="majorHAnsi" w:hAnsiTheme="majorHAnsi" w:cstheme="majorHAnsi" w:hint="cs"/>
+        </w:rPr>
+        <w:t>ą</w:t>
+      </w:r>
+      <w:r>
+        <w:rPr>
+          <w:rFonts w:asciiTheme="majorHAnsi" w:hAnsiTheme="majorHAnsi" w:cstheme="majorHAnsi"/>
+        </w:rPr>
+        <w:t xml:space="preserve"> kwadratury Simpsona na podanym przedziale...</w:t>
+      </w:r>
+    </w:p>
+    <w:p>
+      <w:pPr>
+        <w:pStyle w:val="Akapitzlist"/>
+        <w:numPr>
+          <w:ilvl w:val="1"/>
+          <w:numId w:val="9"/>
+        </w:numPr>
+        <w:rPr>
+          <w:rFonts w:asciiTheme="majorHAnsi" w:hAnsiTheme="majorHAnsi" w:cstheme="majorHAnsi"/>
+        </w:rPr>
+      </w:pPr>
+      <w:r>
+        <w:rPr>
+          <w:rFonts w:asciiTheme="majorHAnsi" w:hAnsiTheme="majorHAnsi" w:cstheme="majorHAnsi"/>
+        </w:rPr>
+        <w:t>Wynik kwadratury Simpsona: 2.0</w:t>
+      </w:r>
+    </w:p>
+    <w:p>
+      <w:pPr>
+        <w:pStyle w:val="Akapitzlist"/>
+        <w:numPr>
+          <w:ilvl w:val="1"/>
+          <w:numId w:val="9"/>
+        </w:numPr>
+        <w:rPr>
+          <w:rFonts w:asciiTheme="majorHAnsi" w:hAnsiTheme="majorHAnsi" w:cstheme="majorHAnsi"/>
+        </w:rPr>
+      </w:pPr>
+    </w:p>
+    <w:p>
+      <w:pPr>
+        <w:pStyle w:val="Akapitzlist"/>
+        <w:numPr>
+          <w:ilvl w:val="1"/>
+          <w:numId w:val="9"/>
+        </w:numPr>
+        <w:rPr>
+          <w:rFonts w:asciiTheme="majorHAnsi" w:hAnsiTheme="majorHAnsi" w:cstheme="majorHAnsi"/>
+        </w:rPr>
+      </w:pPr>
+      <w:r>
+        <w:rPr>
+          <w:rFonts w:asciiTheme="majorHAnsi" w:hAnsiTheme="majorHAnsi" w:cstheme="majorHAnsi"/>
+        </w:rPr>
+        <w:t>Obliczanie ca</w:t>
+      </w:r>
+      <w:r>
+        <w:rPr>
+          <w:rFonts w:asciiTheme="majorHAnsi" w:hAnsiTheme="majorHAnsi" w:cstheme="majorHAnsi" w:hint="cs"/>
+        </w:rPr>
+        <w:t>ł</w:t>
+      </w:r>
+      <w:r>
+        <w:rPr>
+          <w:rFonts w:asciiTheme="majorHAnsi" w:hAnsiTheme="majorHAnsi" w:cstheme="majorHAnsi"/>
+        </w:rPr>
+        <w:t>ki za pomoc</w:t>
+      </w:r>
+      <w:r>
+        <w:rPr>
+          <w:rFonts w:asciiTheme="majorHAnsi" w:hAnsiTheme="majorHAnsi" w:cstheme="majorHAnsi" w:hint="cs"/>
+        </w:rPr>
+        <w:t>ą</w:t>
+      </w:r>
+      <w:r>
+        <w:rPr>
+          <w:rFonts w:asciiTheme="majorHAnsi" w:hAnsiTheme="majorHAnsi" w:cstheme="majorHAnsi"/>
+        </w:rPr>
+        <w:t xml:space="preserve"> kwadratury Gaussa-</w:t>
+      </w:r>
+      <w:proofErr w:type="spellStart"/>
+      <w:r>
+        <w:rPr>
+          <w:rFonts w:asciiTheme="majorHAnsi" w:hAnsiTheme="majorHAnsi" w:cstheme="majorHAnsi"/>
+        </w:rPr>
+        <w:t>Hermite'a</w:t>
+      </w:r>
+      <w:proofErr w:type="spellEnd"/>
+      <w:r>
+        <w:rPr>
+          <w:rFonts w:asciiTheme="majorHAnsi" w:hAnsiTheme="majorHAnsi" w:cstheme="majorHAnsi"/>
+        </w:rPr>
+        <w:t>...</w:t>
+      </w:r>
+    </w:p>
+    <w:p>
+      <w:pPr>
+        <w:pStyle w:val="Akapitzlist"/>
+        <w:numPr>
+          <w:ilvl w:val="1"/>
+          <w:numId w:val="9"/>
+        </w:numPr>
         <w:rPr>
           <w:rFonts w:asciiTheme="majorHAnsi" w:hAnsiTheme="majorHAnsi" w:cstheme="majorHAnsi"/>
         </w:rPr>
@@ -2984,6 +3257,11 @@
     </w:p>
     <w:p>
       <w:pPr>
+        <w:pStyle w:val="Akapitzlist"/>
+        <w:numPr>
+          <w:ilvl w:val="1"/>
+          <w:numId w:val="9"/>
+        </w:numPr>
         <w:rPr>
           <w:rFonts w:asciiTheme="majorHAnsi" w:hAnsiTheme="majorHAnsi" w:cstheme="majorHAnsi"/>
         </w:rPr>
@@ -3011,6 +3289,11 @@
     </w:p>
     <w:p>
       <w:pPr>
+        <w:pStyle w:val="Akapitzlist"/>
+        <w:numPr>
+          <w:ilvl w:val="1"/>
+          <w:numId w:val="9"/>
+        </w:numPr>
         <w:rPr>
           <w:rFonts w:asciiTheme="majorHAnsi" w:hAnsiTheme="majorHAnsi" w:cstheme="majorHAnsi"/>
         </w:rPr>
@@ -3038,6 +3321,11 @@
     </w:p>
     <w:p>
       <w:pPr>
+        <w:pStyle w:val="Akapitzlist"/>
+        <w:numPr>
+          <w:ilvl w:val="1"/>
+          <w:numId w:val="9"/>
+        </w:numPr>
         <w:rPr>
           <w:rFonts w:asciiTheme="majorHAnsi" w:hAnsiTheme="majorHAnsi" w:cstheme="majorHAnsi"/>
         </w:rPr>
@@ -3122,7 +3410,102 @@
         <w:rPr>
           <w:rFonts w:asciiTheme="majorHAnsi" w:hAnsiTheme="majorHAnsi" w:cstheme="majorHAnsi"/>
         </w:rPr>
-        <w:t>Wynik kwadratury Simpsona: 2.8067463598364233e-16</w:t>
+        <w:t>Obliczanie ca</w:t>
+      </w:r>
+      <w:r>
+        <w:rPr>
+          <w:rFonts w:asciiTheme="majorHAnsi" w:hAnsiTheme="majorHAnsi" w:cstheme="majorHAnsi" w:hint="cs"/>
+        </w:rPr>
+        <w:t>ł</w:t>
+      </w:r>
+      <w:r>
+        <w:rPr>
+          <w:rFonts w:asciiTheme="majorHAnsi" w:hAnsiTheme="majorHAnsi" w:cstheme="majorHAnsi"/>
+        </w:rPr>
+        <w:t>ki za pomoc</w:t>
+      </w:r>
+      <w:r>
+        <w:rPr>
+          <w:rFonts w:asciiTheme="majorHAnsi" w:hAnsiTheme="majorHAnsi" w:cstheme="majorHAnsi" w:hint="cs"/>
+        </w:rPr>
+        <w:t>ą</w:t>
+      </w:r>
+      <w:r>
+        <w:rPr>
+          <w:rFonts w:asciiTheme="majorHAnsi" w:hAnsiTheme="majorHAnsi" w:cstheme="majorHAnsi"/>
+        </w:rPr>
+        <w:t xml:space="preserve"> kwadratury Simpsona na podanym przedziale...</w:t>
+      </w:r>
+    </w:p>
+    <w:p>
+      <w:pPr>
+        <w:rPr>
+          <w:rFonts w:asciiTheme="majorHAnsi" w:hAnsiTheme="majorHAnsi" w:cstheme="majorHAnsi"/>
+        </w:rPr>
+      </w:pPr>
+      <w:r>
+        <w:rPr>
+          <w:rFonts w:asciiTheme="majorHAnsi" w:hAnsiTheme="majorHAnsi" w:cstheme="majorHAnsi"/>
+        </w:rPr>
+        <w:t>Wynik kwadratury Simpsona: 0.0</w:t>
+      </w:r>
+    </w:p>
+    <w:p>
+      <w:pPr>
+        <w:rPr>
+          <w:rFonts w:asciiTheme="majorHAnsi" w:hAnsiTheme="majorHAnsi" w:cstheme="majorHAnsi"/>
+        </w:rPr>
+      </w:pPr>
+    </w:p>
+    <w:p>
+      <w:pPr>
+        <w:rPr>
+          <w:rFonts w:asciiTheme="majorHAnsi" w:hAnsiTheme="majorHAnsi" w:cstheme="majorHAnsi"/>
+        </w:rPr>
+      </w:pPr>
+      <w:r>
+        <w:rPr>
+          <w:rFonts w:asciiTheme="majorHAnsi" w:hAnsiTheme="majorHAnsi" w:cstheme="majorHAnsi"/>
+        </w:rPr>
+        <w:t>Obliczanie ca</w:t>
+      </w:r>
+      <w:r>
+        <w:rPr>
+          <w:rFonts w:asciiTheme="majorHAnsi" w:hAnsiTheme="majorHAnsi" w:cstheme="majorHAnsi" w:hint="cs"/>
+        </w:rPr>
+        <w:t>ł</w:t>
+      </w:r>
+      <w:r>
+        <w:rPr>
+          <w:rFonts w:asciiTheme="majorHAnsi" w:hAnsiTheme="majorHAnsi" w:cstheme="majorHAnsi"/>
+        </w:rPr>
+        <w:t>ki za pomoc</w:t>
+      </w:r>
+      <w:r>
+        <w:rPr>
+          <w:rFonts w:asciiTheme="majorHAnsi" w:hAnsiTheme="majorHAnsi" w:cstheme="majorHAnsi" w:hint="cs"/>
+        </w:rPr>
+        <w:t>ą</w:t>
+      </w:r>
+      <w:r>
+        <w:rPr>
+          <w:rFonts w:asciiTheme="majorHAnsi" w:hAnsiTheme="majorHAnsi" w:cstheme="majorHAnsi"/>
+        </w:rPr>
+        <w:t xml:space="preserve"> kwadratury Gaussa-</w:t>
+      </w:r>
+      <w:proofErr w:type="spellStart"/>
+      <w:r>
+        <w:rPr>
+          <w:rFonts w:asciiTheme="majorHAnsi" w:hAnsiTheme="majorHAnsi" w:cstheme="majorHAnsi"/>
+        </w:rPr>
+        <w:t>Hermite'a</w:t>
+      </w:r>
+      <w:proofErr w:type="spellEnd"/>
+      <w:r>
+        <w:rPr>
+          <w:rFonts w:asciiTheme="majorHAnsi" w:hAnsiTheme="majorHAnsi" w:cstheme="majorHAnsi"/>
+        </w:rPr>
+        <w:t>...</w:t>
       </w:r>
     </w:p>
     <w:p>
@@ -3329,8 +3712,6 @@
         </w:rPr>
         <w:t xml:space="preserve"> Całka funkcji nieparzystej w przedziale symetrycznym zawsze wynosi 0.</w:t>
       </w:r>
-      <w:bookmarkStart w:id="0" w:name="_GoBack"/>
-      <w:bookmarkEnd w:id="0"/>
     </w:p>
     <w:p>
       <w:pPr>
@@ -3386,19 +3767,97 @@
     </w:p>
     <w:p>
       <w:pPr>
-        <w:rPr>
-          <w:rFonts w:asciiTheme="majorHAnsi" w:hAnsiTheme="majorHAnsi" w:cstheme="majorHAnsi"/>
-        </w:rPr>
-      </w:pPr>
-      <w:r>
-        <w:rPr>
-          <w:rFonts w:asciiTheme="majorHAnsi" w:hAnsiTheme="majorHAnsi" w:cstheme="majorHAnsi"/>
-        </w:rPr>
-        <w:t>Wynik kwadratury Simpsona: 1.2533141373155001</w:t>
-      </w:r>
-    </w:p>
-    <w:p>
-      <w:pPr>
+        <w:pStyle w:val="Akapitzlist"/>
+        <w:numPr>
+          <w:ilvl w:val="1"/>
+          <w:numId w:val="10"/>
+        </w:numPr>
+        <w:rPr>
+          <w:rFonts w:asciiTheme="majorHAnsi" w:hAnsiTheme="majorHAnsi" w:cstheme="majorHAnsi"/>
+        </w:rPr>
+      </w:pPr>
+      <w:r>
+        <w:rPr>
+          <w:rFonts w:asciiTheme="majorHAnsi" w:hAnsiTheme="majorHAnsi" w:cstheme="majorHAnsi"/>
+        </w:rPr>
+        <w:t>Wynik kwadratury Simpsona: 1.4936482812139706</w:t>
+      </w:r>
+    </w:p>
+    <w:p>
+      <w:pPr>
+        <w:pStyle w:val="Akapitzlist"/>
+        <w:numPr>
+          <w:ilvl w:val="1"/>
+          <w:numId w:val="10"/>
+        </w:numPr>
+        <w:rPr>
+          <w:rFonts w:asciiTheme="majorHAnsi" w:hAnsiTheme="majorHAnsi" w:cstheme="majorHAnsi"/>
+        </w:rPr>
+      </w:pPr>
+    </w:p>
+    <w:p>
+      <w:pPr>
+        <w:pStyle w:val="Akapitzlist"/>
+        <w:numPr>
+          <w:ilvl w:val="1"/>
+          <w:numId w:val="10"/>
+        </w:numPr>
+        <w:rPr>
+          <w:rFonts w:asciiTheme="majorHAnsi" w:hAnsiTheme="majorHAnsi" w:cstheme="majorHAnsi"/>
+        </w:rPr>
+      </w:pPr>
+      <w:r>
+        <w:rPr>
+          <w:rFonts w:asciiTheme="majorHAnsi" w:hAnsiTheme="majorHAnsi" w:cstheme="majorHAnsi"/>
+        </w:rPr>
+        <w:t>Obliczanie ca</w:t>
+      </w:r>
+      <w:r>
+        <w:rPr>
+          <w:rFonts w:asciiTheme="majorHAnsi" w:hAnsiTheme="majorHAnsi" w:cstheme="majorHAnsi" w:hint="cs"/>
+        </w:rPr>
+        <w:t>ł</w:t>
+      </w:r>
+      <w:r>
+        <w:rPr>
+          <w:rFonts w:asciiTheme="majorHAnsi" w:hAnsiTheme="majorHAnsi" w:cstheme="majorHAnsi"/>
+        </w:rPr>
+        <w:t>ki za pomoc</w:t>
+      </w:r>
+      <w:r>
+        <w:rPr>
+          <w:rFonts w:asciiTheme="majorHAnsi" w:hAnsiTheme="majorHAnsi" w:cstheme="majorHAnsi" w:hint="cs"/>
+        </w:rPr>
+        <w:t>ą</w:t>
+      </w:r>
+      <w:r>
+        <w:rPr>
+          <w:rFonts w:asciiTheme="majorHAnsi" w:hAnsiTheme="majorHAnsi" w:cstheme="majorHAnsi"/>
+        </w:rPr>
+        <w:t xml:space="preserve"> kwadratury Gaussa-</w:t>
+      </w:r>
+      <w:proofErr w:type="spellStart"/>
+      <w:r>
+        <w:rPr>
+          <w:rFonts w:asciiTheme="majorHAnsi" w:hAnsiTheme="majorHAnsi" w:cstheme="majorHAnsi"/>
+        </w:rPr>
+        <w:t>Hermite'a</w:t>
+      </w:r>
+      <w:proofErr w:type="spellEnd"/>
+      <w:r>
+        <w:rPr>
+          <w:rFonts w:asciiTheme="majorHAnsi" w:hAnsiTheme="majorHAnsi" w:cstheme="majorHAnsi"/>
+        </w:rPr>
+        <w:t>...</w:t>
+      </w:r>
+    </w:p>
+    <w:p>
+      <w:pPr>
+        <w:pStyle w:val="Akapitzlist"/>
+        <w:numPr>
+          <w:ilvl w:val="1"/>
+          <w:numId w:val="10"/>
+        </w:numPr>
         <w:rPr>
           <w:rFonts w:asciiTheme="majorHAnsi" w:hAnsiTheme="majorHAnsi" w:cstheme="majorHAnsi"/>
         </w:rPr>
@@ -3426,6 +3885,11 @@
     </w:p>
     <w:p>
       <w:pPr>
+        <w:pStyle w:val="Akapitzlist"/>
+        <w:numPr>
+          <w:ilvl w:val="1"/>
+          <w:numId w:val="10"/>
+        </w:numPr>
         <w:rPr>
           <w:rFonts w:asciiTheme="majorHAnsi" w:hAnsiTheme="majorHAnsi" w:cstheme="majorHAnsi"/>
         </w:rPr>
@@ -3453,6 +3917,11 @@
     </w:p>
     <w:p>
       <w:pPr>
+        <w:pStyle w:val="Akapitzlist"/>
+        <w:numPr>
+          <w:ilvl w:val="1"/>
+          <w:numId w:val="10"/>
+        </w:numPr>
         <w:rPr>
           <w:rFonts w:asciiTheme="majorHAnsi" w:hAnsiTheme="majorHAnsi" w:cstheme="majorHAnsi"/>
         </w:rPr>
@@ -3480,14 +3949,20 @@
     </w:p>
     <w:p>
       <w:pPr>
-        <w:rPr>
-          <w:rFonts w:asciiTheme="majorHAnsi" w:hAnsiTheme="majorHAnsi" w:cstheme="majorHAnsi"/>
-        </w:rPr>
-      </w:pPr>
-      <w:r>
-        <w:rPr>
-          <w:rFonts w:asciiTheme="majorHAnsi" w:hAnsiTheme="majorHAnsi" w:cstheme="majorHAnsi"/>
-        </w:rPr>
+        <w:pStyle w:val="Akapitzlist"/>
+        <w:numPr>
+          <w:ilvl w:val="1"/>
+          <w:numId w:val="10"/>
+        </w:numPr>
+        <w:rPr>
+          <w:rFonts w:asciiTheme="majorHAnsi" w:hAnsiTheme="majorHAnsi" w:cstheme="majorHAnsi"/>
+        </w:rPr>
+      </w:pPr>
+      <w:r>
+        <w:rPr>
+          <w:rFonts w:asciiTheme="majorHAnsi" w:hAnsiTheme="majorHAnsi" w:cstheme="majorHAnsi"/>
+        </w:rPr>
+        <w:lastRenderedPageBreak/>
         <w:t>Wynik Gauss-</w:t>
       </w:r>
       <w:proofErr w:type="spellStart"/>
@@ -3587,7 +4062,102 @@
         <w:rPr>
           <w:rFonts w:asciiTheme="majorHAnsi" w:hAnsiTheme="majorHAnsi" w:cstheme="majorHAnsi"/>
         </w:rPr>
-        <w:t>Wynik kwadratury Simpsona: 1.343293421647079</w:t>
+        <w:t>Obliczanie ca</w:t>
+      </w:r>
+      <w:r>
+        <w:rPr>
+          <w:rFonts w:asciiTheme="majorHAnsi" w:hAnsiTheme="majorHAnsi" w:cstheme="majorHAnsi" w:hint="cs"/>
+        </w:rPr>
+        <w:t>ł</w:t>
+      </w:r>
+      <w:r>
+        <w:rPr>
+          <w:rFonts w:asciiTheme="majorHAnsi" w:hAnsiTheme="majorHAnsi" w:cstheme="majorHAnsi"/>
+        </w:rPr>
+        <w:t>ki za pomoc</w:t>
+      </w:r>
+      <w:r>
+        <w:rPr>
+          <w:rFonts w:asciiTheme="majorHAnsi" w:hAnsiTheme="majorHAnsi" w:cstheme="majorHAnsi" w:hint="cs"/>
+        </w:rPr>
+        <w:t>ą</w:t>
+      </w:r>
+      <w:r>
+        <w:rPr>
+          <w:rFonts w:asciiTheme="majorHAnsi" w:hAnsiTheme="majorHAnsi" w:cstheme="majorHAnsi"/>
+        </w:rPr>
+        <w:t xml:space="preserve"> kwadratury Simpsona na podanym przedziale...</w:t>
+      </w:r>
+    </w:p>
+    <w:p>
+      <w:pPr>
+        <w:rPr>
+          <w:rFonts w:asciiTheme="majorHAnsi" w:hAnsiTheme="majorHAnsi" w:cstheme="majorHAnsi"/>
+        </w:rPr>
+      </w:pPr>
+      <w:r>
+        <w:rPr>
+          <w:rFonts w:asciiTheme="majorHAnsi" w:hAnsiTheme="majorHAnsi" w:cstheme="majorHAnsi"/>
+        </w:rPr>
+        <w:t>Wynik kwadratury Simpsona: 1.5707963256124113</w:t>
+      </w:r>
+    </w:p>
+    <w:p>
+      <w:pPr>
+        <w:rPr>
+          <w:rFonts w:asciiTheme="majorHAnsi" w:hAnsiTheme="majorHAnsi" w:cstheme="majorHAnsi"/>
+        </w:rPr>
+      </w:pPr>
+    </w:p>
+    <w:p>
+      <w:pPr>
+        <w:rPr>
+          <w:rFonts w:asciiTheme="majorHAnsi" w:hAnsiTheme="majorHAnsi" w:cstheme="majorHAnsi"/>
+        </w:rPr>
+      </w:pPr>
+      <w:r>
+        <w:rPr>
+          <w:rFonts w:asciiTheme="majorHAnsi" w:hAnsiTheme="majorHAnsi" w:cstheme="majorHAnsi"/>
+        </w:rPr>
+        <w:t>Obliczanie ca</w:t>
+      </w:r>
+      <w:r>
+        <w:rPr>
+          <w:rFonts w:asciiTheme="majorHAnsi" w:hAnsiTheme="majorHAnsi" w:cstheme="majorHAnsi" w:hint="cs"/>
+        </w:rPr>
+        <w:t>ł</w:t>
+      </w:r>
+      <w:r>
+        <w:rPr>
+          <w:rFonts w:asciiTheme="majorHAnsi" w:hAnsiTheme="majorHAnsi" w:cstheme="majorHAnsi"/>
+        </w:rPr>
+        <w:t>ki za pomoc</w:t>
+      </w:r>
+      <w:r>
+        <w:rPr>
+          <w:rFonts w:asciiTheme="majorHAnsi" w:hAnsiTheme="majorHAnsi" w:cstheme="majorHAnsi" w:hint="cs"/>
+        </w:rPr>
+        <w:t>ą</w:t>
+      </w:r>
+      <w:r>
+        <w:rPr>
+          <w:rFonts w:asciiTheme="majorHAnsi" w:hAnsiTheme="majorHAnsi" w:cstheme="majorHAnsi"/>
+        </w:rPr>
+        <w:t xml:space="preserve"> kwadratury Gaussa-</w:t>
+      </w:r>
+      <w:proofErr w:type="spellStart"/>
+      <w:r>
+        <w:rPr>
+          <w:rFonts w:asciiTheme="majorHAnsi" w:hAnsiTheme="majorHAnsi" w:cstheme="majorHAnsi"/>
+        </w:rPr>
+        <w:t>Hermite'a</w:t>
+      </w:r>
+      <w:proofErr w:type="spellEnd"/>
+      <w:r>
+        <w:rPr>
+          <w:rFonts w:asciiTheme="majorHAnsi" w:hAnsiTheme="majorHAnsi" w:cstheme="majorHAnsi"/>
+        </w:rPr>
+        <w:t>...</w:t>
       </w:r>
     </w:p>
     <w:p>
@@ -3748,7 +4318,6 @@
           <w:rFonts w:asciiTheme="majorHAnsi" w:eastAsiaTheme="majorEastAsia" w:hAnsiTheme="majorHAnsi" w:cstheme="majorHAnsi"/>
           <w:b w:val="0"/>
         </w:rPr>
-        <w:lastRenderedPageBreak/>
         <w:t>Dokładność:</w:t>
       </w:r>
       <w:r>
@@ -4484,7 +5053,7 @@
         <w:ind w:left="720" w:hanging="360"/>
       </w:pPr>
     </w:lvl>
-    <w:lvl w:ilvl="1" w:tplc="04150019" w:tentative="1">
+    <w:lvl w:ilvl="1" w:tplc="04150019">
       <w:start w:val="1"/>
       <w:numFmt w:val="lowerLetter"/>
       <w:lvlText w:val="%2."/>
@@ -4707,6 +5276,184 @@
     </w:lvl>
   </w:abstractNum>
   <w:abstractNum w:abstractNumId="5" w15:restartNumberingAfterBreak="0">
+    <w:nsid w:val="4E6E289E"/>
+    <w:multiLevelType w:val="hybridMultilevel"/>
+    <w:tmpl w:val="0444043A"/>
+    <w:lvl w:ilvl="0" w:tplc="0415000F">
+      <w:start w:val="1"/>
+      <w:numFmt w:val="decimal"/>
+      <w:lvlText w:val="%1."/>
+      <w:lvlJc w:val="left"/>
+      <w:pPr>
+        <w:ind w:left="720" w:hanging="360"/>
+      </w:pPr>
+    </w:lvl>
+    <w:lvl w:ilvl="1" w:tplc="04150001">
+      <w:start w:val="1"/>
+      <w:numFmt w:val="bullet"/>
+      <w:lvlText w:val=""/>
+      <w:lvlJc w:val="left"/>
+      <w:pPr>
+        <w:ind w:left="1440" w:hanging="360"/>
+      </w:pPr>
+      <w:rPr>
+        <w:rFonts w:ascii="Symbol" w:hAnsi="Symbol" w:hint="default"/>
+      </w:rPr>
+    </w:lvl>
+    <w:lvl w:ilvl="2" w:tplc="0415001B" w:tentative="1">
+      <w:start w:val="1"/>
+      <w:numFmt w:val="lowerRoman"/>
+      <w:lvlText w:val="%3."/>
+      <w:lvlJc w:val="right"/>
+      <w:pPr>
+        <w:ind w:left="2160" w:hanging="180"/>
+      </w:pPr>
+    </w:lvl>
+    <w:lvl w:ilvl="3" w:tplc="0415000F" w:tentative="1">
+      <w:start w:val="1"/>
+      <w:numFmt w:val="decimal"/>
+      <w:lvlText w:val="%4."/>
+      <w:lvlJc w:val="left"/>
+      <w:pPr>
+        <w:ind w:left="2880" w:hanging="360"/>
+      </w:pPr>
+    </w:lvl>
+    <w:lvl w:ilvl="4" w:tplc="04150019" w:tentative="1">
+      <w:start w:val="1"/>
+      <w:numFmt w:val="lowerLetter"/>
+      <w:lvlText w:val="%5."/>
+      <w:lvlJc w:val="left"/>
+      <w:pPr>
+        <w:ind w:left="3600" w:hanging="360"/>
+      </w:pPr>
+    </w:lvl>
+    <w:lvl w:ilvl="5" w:tplc="0415001B" w:tentative="1">
+      <w:start w:val="1"/>
+      <w:numFmt w:val="lowerRoman"/>
+      <w:lvlText w:val="%6."/>
+      <w:lvlJc w:val="right"/>
+      <w:pPr>
+        <w:ind w:left="4320" w:hanging="180"/>
+      </w:pPr>
+    </w:lvl>
+    <w:lvl w:ilvl="6" w:tplc="0415000F" w:tentative="1">
+      <w:start w:val="1"/>
+      <w:numFmt w:val="decimal"/>
+      <w:lvlText w:val="%7."/>
+      <w:lvlJc w:val="left"/>
+      <w:pPr>
+        <w:ind w:left="5040" w:hanging="360"/>
+      </w:pPr>
+    </w:lvl>
+    <w:lvl w:ilvl="7" w:tplc="04150019" w:tentative="1">
+      <w:start w:val="1"/>
+      <w:numFmt w:val="lowerLetter"/>
+      <w:lvlText w:val="%8."/>
+      <w:lvlJc w:val="left"/>
+      <w:pPr>
+        <w:ind w:left="5760" w:hanging="360"/>
+      </w:pPr>
+    </w:lvl>
+    <w:lvl w:ilvl="8" w:tplc="0415001B" w:tentative="1">
+      <w:start w:val="1"/>
+      <w:numFmt w:val="lowerRoman"/>
+      <w:lvlText w:val="%9."/>
+      <w:lvlJc w:val="right"/>
+      <w:pPr>
+        <w:ind w:left="6480" w:hanging="180"/>
+      </w:pPr>
+    </w:lvl>
+  </w:abstractNum>
+  <w:abstractNum w:abstractNumId="6" w15:restartNumberingAfterBreak="0">
+    <w:nsid w:val="4F2513FC"/>
+    <w:multiLevelType w:val="hybridMultilevel"/>
+    <w:tmpl w:val="BD8EA744"/>
+    <w:lvl w:ilvl="0" w:tplc="0415000F">
+      <w:start w:val="1"/>
+      <w:numFmt w:val="decimal"/>
+      <w:lvlText w:val="%1."/>
+      <w:lvlJc w:val="left"/>
+      <w:pPr>
+        <w:ind w:left="720" w:hanging="360"/>
+      </w:pPr>
+    </w:lvl>
+    <w:lvl w:ilvl="1" w:tplc="04150001">
+      <w:start w:val="1"/>
+      <w:numFmt w:val="bullet"/>
+      <w:lvlText w:val=""/>
+      <w:lvlJc w:val="left"/>
+      <w:pPr>
+        <w:ind w:left="1440" w:hanging="360"/>
+      </w:pPr>
+      <w:rPr>
+        <w:rFonts w:ascii="Symbol" w:hAnsi="Symbol" w:hint="default"/>
+      </w:rPr>
+    </w:lvl>
+    <w:lvl w:ilvl="2" w:tplc="0415001B" w:tentative="1">
+      <w:start w:val="1"/>
+      <w:numFmt w:val="lowerRoman"/>
+      <w:lvlText w:val="%3."/>
+      <w:lvlJc w:val="right"/>
+      <w:pPr>
+        <w:ind w:left="2160" w:hanging="180"/>
+      </w:pPr>
+    </w:lvl>
+    <w:lvl w:ilvl="3" w:tplc="0415000F" w:tentative="1">
+      <w:start w:val="1"/>
+      <w:numFmt w:val="decimal"/>
+      <w:lvlText w:val="%4."/>
+      <w:lvlJc w:val="left"/>
+      <w:pPr>
+        <w:ind w:left="2880" w:hanging="360"/>
+      </w:pPr>
+    </w:lvl>
+    <w:lvl w:ilvl="4" w:tplc="04150019" w:tentative="1">
+      <w:start w:val="1"/>
+      <w:numFmt w:val="lowerLetter"/>
+      <w:lvlText w:val="%5."/>
+      <w:lvlJc w:val="left"/>
+      <w:pPr>
+        <w:ind w:left="3600" w:hanging="360"/>
+      </w:pPr>
+    </w:lvl>
+    <w:lvl w:ilvl="5" w:tplc="0415001B" w:tentative="1">
+      <w:start w:val="1"/>
+      <w:numFmt w:val="lowerRoman"/>
+      <w:lvlText w:val="%6."/>
+      <w:lvlJc w:val="right"/>
+      <w:pPr>
+        <w:ind w:left="4320" w:hanging="180"/>
+      </w:pPr>
+    </w:lvl>
+    <w:lvl w:ilvl="6" w:tplc="0415000F" w:tentative="1">
+      <w:start w:val="1"/>
+      <w:numFmt w:val="decimal"/>
+      <w:lvlText w:val="%7."/>
+      <w:lvlJc w:val="left"/>
+      <w:pPr>
+        <w:ind w:left="5040" w:hanging="360"/>
+      </w:pPr>
+    </w:lvl>
+    <w:lvl w:ilvl="7" w:tplc="04150019" w:tentative="1">
+      <w:start w:val="1"/>
+      <w:numFmt w:val="lowerLetter"/>
+      <w:lvlText w:val="%8."/>
+      <w:lvlJc w:val="left"/>
+      <w:pPr>
+        <w:ind w:left="5760" w:hanging="360"/>
+      </w:pPr>
+    </w:lvl>
+    <w:lvl w:ilvl="8" w:tplc="0415001B" w:tentative="1">
+      <w:start w:val="1"/>
+      <w:numFmt w:val="lowerRoman"/>
+      <w:lvlText w:val="%9."/>
+      <w:lvlJc w:val="right"/>
+      <w:pPr>
+        <w:ind w:left="6480" w:hanging="180"/>
+      </w:pPr>
+    </w:lvl>
+  </w:abstractNum>
+  <w:abstractNum w:abstractNumId="7" w15:restartNumberingAfterBreak="0">
     <w:nsid w:val="53646EB5"/>
     <w:multiLevelType w:val="multilevel"/>
     <w:tmpl w:val="B0008C8A"/>
@@ -4819,7 +5566,96 @@
       </w:pPr>
     </w:lvl>
   </w:abstractNum>
-  <w:abstractNum w:abstractNumId="6" w15:restartNumberingAfterBreak="0">
+  <w:abstractNum w:abstractNumId="8" w15:restartNumberingAfterBreak="0">
+    <w:nsid w:val="58D07C5B"/>
+    <w:multiLevelType w:val="hybridMultilevel"/>
+    <w:tmpl w:val="138AD806"/>
+    <w:lvl w:ilvl="0" w:tplc="0415000F">
+      <w:start w:val="1"/>
+      <w:numFmt w:val="decimal"/>
+      <w:lvlText w:val="%1."/>
+      <w:lvlJc w:val="left"/>
+      <w:pPr>
+        <w:ind w:left="720" w:hanging="360"/>
+      </w:pPr>
+    </w:lvl>
+    <w:lvl w:ilvl="1" w:tplc="04150001">
+      <w:start w:val="1"/>
+      <w:numFmt w:val="bullet"/>
+      <w:lvlText w:val=""/>
+      <w:lvlJc w:val="left"/>
+      <w:pPr>
+        <w:ind w:left="1440" w:hanging="360"/>
+      </w:pPr>
+      <w:rPr>
+        <w:rFonts w:ascii="Symbol" w:hAnsi="Symbol" w:hint="default"/>
+      </w:rPr>
+    </w:lvl>
+    <w:lvl w:ilvl="2" w:tplc="0415001B" w:tentative="1">
+      <w:start w:val="1"/>
+      <w:numFmt w:val="lowerRoman"/>
+      <w:lvlText w:val="%3."/>
+      <w:lvlJc w:val="right"/>
+      <w:pPr>
+        <w:ind w:left="2160" w:hanging="180"/>
+      </w:pPr>
+    </w:lvl>
+    <w:lvl w:ilvl="3" w:tplc="0415000F" w:tentative="1">
+      <w:start w:val="1"/>
+      <w:numFmt w:val="decimal"/>
+      <w:lvlText w:val="%4."/>
+      <w:lvlJc w:val="left"/>
+      <w:pPr>
+        <w:ind w:left="2880" w:hanging="360"/>
+      </w:pPr>
+    </w:lvl>
+    <w:lvl w:ilvl="4" w:tplc="04150019" w:tentative="1">
+      <w:start w:val="1"/>
+      <w:numFmt w:val="lowerLetter"/>
+      <w:lvlText w:val="%5."/>
+      <w:lvlJc w:val="left"/>
+      <w:pPr>
+        <w:ind w:left="3600" w:hanging="360"/>
+      </w:pPr>
+    </w:lvl>
+    <w:lvl w:ilvl="5" w:tplc="0415001B" w:tentative="1">
+      <w:start w:val="1"/>
+      <w:numFmt w:val="lowerRoman"/>
+      <w:lvlText w:val="%6."/>
+      <w:lvlJc w:val="right"/>
+      <w:pPr>
+        <w:ind w:left="4320" w:hanging="180"/>
+      </w:pPr>
+    </w:lvl>
+    <w:lvl w:ilvl="6" w:tplc="0415000F" w:tentative="1">
+      <w:start w:val="1"/>
+      <w:numFmt w:val="decimal"/>
+      <w:lvlText w:val="%7."/>
+      <w:lvlJc w:val="left"/>
+      <w:pPr>
+        <w:ind w:left="5040" w:hanging="360"/>
+      </w:pPr>
+    </w:lvl>
+    <w:lvl w:ilvl="7" w:tplc="04150019" w:tentative="1">
+      <w:start w:val="1"/>
+      <w:numFmt w:val="lowerLetter"/>
+      <w:lvlText w:val="%8."/>
+      <w:lvlJc w:val="left"/>
+      <w:pPr>
+        <w:ind w:left="5760" w:hanging="360"/>
+      </w:pPr>
+    </w:lvl>
+    <w:lvl w:ilvl="8" w:tplc="0415001B" w:tentative="1">
+      <w:start w:val="1"/>
+      <w:numFmt w:val="lowerRoman"/>
+      <w:lvlText w:val="%9."/>
+      <w:lvlJc w:val="right"/>
+      <w:pPr>
+        <w:ind w:left="6480" w:hanging="180"/>
+      </w:pPr>
+    </w:lvl>
+  </w:abstractNum>
+  <w:abstractNum w:abstractNumId="9" w15:restartNumberingAfterBreak="0">
     <w:nsid w:val="593F21C4"/>
     <w:multiLevelType w:val="hybridMultilevel"/>
     <w:tmpl w:val="3A3C78FE"/>
@@ -4906,7 +5742,7 @@
     </w:lvl>
   </w:abstractNum>
   <w:num w:numId="1">
-    <w:abstractNumId w:val="5"/>
+    <w:abstractNumId w:val="7"/>
   </w:num>
   <w:num w:numId="2">
     <w:abstractNumId w:val="2"/>
@@ -4921,10 +5757,19 @@
     <w:abstractNumId w:val="0"/>
   </w:num>
   <w:num w:numId="6">
-    <w:abstractNumId w:val="6"/>
+    <w:abstractNumId w:val="9"/>
   </w:num>
   <w:num w:numId="7">
     <w:abstractNumId w:val="3"/>
+  </w:num>
+  <w:num w:numId="8">
+    <w:abstractNumId w:val="8"/>
+  </w:num>
+  <w:num w:numId="9">
+    <w:abstractNumId w:val="6"/>
+  </w:num>
+  <w:num w:numId="10">
+    <w:abstractNumId w:val="5"/>
   </w:num>
 </w:numbering>
 </file>
